--- a/Documentation/UX Report.docx
+++ b/Documentation/UX Report.docx
@@ -261,25 +261,7 @@
                 <w:color w:val="353F49"/>
                 <w:sz w:val="22"/>
               </w:rPr>
-              <w:t>1</w:t>
-            </w:r>
-            <w:r>
-              <w:rPr>
-                <w:rFonts w:ascii="Calibri" w:hAnsi="Calibri" w:cs="Calibri"/>
-                <w:b/>
-                <w:color w:val="353F49"/>
-                <w:sz w:val="22"/>
-              </w:rPr>
-              <w:t>6</w:t>
-            </w:r>
-            <w:r>
-              <w:rPr>
-                <w:rFonts w:ascii="Calibri" w:hAnsi="Calibri" w:cs="Calibri"/>
-                <w:b/>
-                <w:color w:val="353F49"/>
-                <w:sz w:val="22"/>
-              </w:rPr>
-              <w:t>th of May</w:t>
+              <w:t>6th of June</w:t>
             </w:r>
             <w:r>
               <w:rPr>
@@ -382,7 +364,7 @@
                 <w:color w:val="353F49"/>
                 <w:sz w:val="22"/>
               </w:rPr>
-              <w:t>0</w:t>
+              <w:t>1</w:t>
             </w:r>
           </w:p>
         </w:tc>
@@ -459,7 +441,15 @@
                 <w:sz w:val="22"/>
               </w:rPr>
               <w:tab/>
-              <w:t>In Progress</w:t>
+            </w:r>
+            <w:r>
+              <w:rPr>
+                <w:rFonts w:ascii="Calibri" w:hAnsi="Calibri" w:cs="Calibri"/>
+                <w:b/>
+                <w:color w:val="353F49"/>
+                <w:sz w:val="22"/>
+              </w:rPr>
+              <w:t>Completed</w:t>
             </w:r>
           </w:p>
         </w:tc>
@@ -1088,6 +1078,14 @@
               </w:rPr>
               <w:t xml:space="preserve"> </w:t>
             </w:r>
+            <w:r>
+              <w:rPr>
+                <w:rFonts w:ascii="Calibri" w:hAnsi="Calibri" w:cs="Calibri"/>
+                <w:sz w:val="20"/>
+                <w:szCs w:val="22"/>
+              </w:rPr>
+              <w:t>1.1</w:t>
+            </w:r>
           </w:p>
         </w:tc>
         <w:tc>
@@ -1110,6 +1108,14 @@
                 <w:szCs w:val="22"/>
               </w:rPr>
             </w:pPr>
+            <w:r>
+              <w:rPr>
+                <w:rFonts w:ascii="Calibri" w:hAnsi="Calibri" w:cs="Calibri"/>
+                <w:sz w:val="20"/>
+                <w:szCs w:val="22"/>
+              </w:rPr>
+              <w:t>06.06.2024</w:t>
+            </w:r>
           </w:p>
         </w:tc>
         <w:tc>
@@ -1133,6 +1139,35 @@
                 <w:lang w:val="en-US"/>
               </w:rPr>
             </w:pPr>
+            <w:r>
+              <w:rPr>
+                <w:rFonts w:ascii="Calibri" w:hAnsi="Calibri" w:cs="Calibri"/>
+                <w:sz w:val="20"/>
+                <w:szCs w:val="22"/>
+                <w:lang w:val="en-US"/>
+              </w:rPr>
+              <w:t>C</w:t>
+            </w:r>
+            <w:proofErr w:type="spellStart"/>
+            <w:r>
+              <w:rPr>
+                <w:rFonts w:ascii="Calibri" w:hAnsi="Calibri" w:cs="Calibri"/>
+                <w:sz w:val="20"/>
+                <w:szCs w:val="22"/>
+                <w:lang w:val="ro-RO"/>
+              </w:rPr>
+              <w:t>ătălin</w:t>
+            </w:r>
+            <w:proofErr w:type="spellEnd"/>
+            <w:r>
+              <w:rPr>
+                <w:rFonts w:ascii="Calibri" w:hAnsi="Calibri" w:cs="Calibri"/>
+                <w:sz w:val="20"/>
+                <w:szCs w:val="22"/>
+                <w:lang w:val="en-US"/>
+              </w:rPr>
+              <w:t xml:space="preserve"> Mihai Popoiu</w:t>
+            </w:r>
           </w:p>
         </w:tc>
         <w:tc>
@@ -1155,6 +1190,14 @@
                 <w:szCs w:val="22"/>
               </w:rPr>
             </w:pPr>
+            <w:r>
+              <w:rPr>
+                <w:rFonts w:ascii="Calibri" w:hAnsi="Calibri" w:cs="Calibri"/>
+                <w:sz w:val="20"/>
+                <w:szCs w:val="22"/>
+              </w:rPr>
+              <w:t>Updated UX Report to include more explanations for principle use.</w:t>
+            </w:r>
           </w:p>
         </w:tc>
         <w:tc>
@@ -1177,6 +1220,14 @@
                 <w:szCs w:val="22"/>
               </w:rPr>
             </w:pPr>
+            <w:r>
+              <w:rPr>
+                <w:rFonts w:ascii="Calibri" w:hAnsi="Calibri" w:cs="Calibri"/>
+                <w:sz w:val="20"/>
+                <w:szCs w:val="22"/>
+              </w:rPr>
+              <w:t>Completed</w:t>
+            </w:r>
           </w:p>
         </w:tc>
       </w:tr>
@@ -3338,15 +3389,15 @@
     <w:tbl>
       <w:tblPr>
         <w:tblStyle w:val="TableGrid"/>
-        <w:tblW w:w="0" w:type="auto"/>
-        <w:tblInd w:w="1035" w:type="dxa"/>
+        <w:tblW w:w="10681" w:type="dxa"/>
+        <w:tblInd w:w="-905" w:type="dxa"/>
         <w:tblLook w:val="04A0" w:firstRow="1" w:lastRow="0" w:firstColumn="1" w:lastColumn="0" w:noHBand="0" w:noVBand="1"/>
       </w:tblPr>
       <w:tblGrid>
         <w:gridCol w:w="2893"/>
         <w:gridCol w:w="602"/>
         <w:gridCol w:w="563"/>
-        <w:gridCol w:w="2883"/>
+        <w:gridCol w:w="6623"/>
       </w:tblGrid>
       <w:tr>
         <w:tc>
@@ -3426,7 +3477,7 @@
         </w:tc>
         <w:tc>
           <w:tcPr>
-            <w:tcW w:w="2883" w:type="dxa"/>
+            <w:tcW w:w="6623" w:type="dxa"/>
           </w:tcPr>
           <w:p>
             <w:pPr>
@@ -3528,7 +3579,7 @@
         </w:tc>
         <w:tc>
           <w:tcPr>
-            <w:tcW w:w="2883" w:type="dxa"/>
+            <w:tcW w:w="6623" w:type="dxa"/>
           </w:tcPr>
           <w:p>
             <w:pPr>
@@ -3546,7 +3597,7 @@
                 <w:sz w:val="24"/>
                 <w:szCs w:val="24"/>
               </w:rPr>
-              <w:t>User gets feedback when necessary.</w:t>
+              <w:t>The platform provides feedback to users in real-time, such as loading indicatiors, success messages, and error notifications, ensuring that users are always aware of the system’s status. This improves user confidence and interaction with the application.</w:t>
             </w:r>
           </w:p>
         </w:tc>
@@ -3629,7 +3680,7 @@
         </w:tc>
         <w:tc>
           <w:tcPr>
-            <w:tcW w:w="2883" w:type="dxa"/>
+            <w:tcW w:w="6623" w:type="dxa"/>
           </w:tcPr>
           <w:p>
             <w:pPr>
@@ -3647,7 +3698,7 @@
                 <w:sz w:val="24"/>
                 <w:szCs w:val="24"/>
               </w:rPr>
-              <w:t>The platform uses familiar terms and is pretty easy to understand.</w:t>
+              <w:t>GameHub uses terminology and design elements that are familiar to gamers, making it intuitive and easy to navigate. This includes using common gaming terms and logical categorization of features, aligning with user’s expectations and mental models.</w:t>
             </w:r>
           </w:p>
         </w:tc>
@@ -3695,12 +3746,11 @@
             </w:pPr>
             <w:r>
               <w:rPr>
-                <w:rFonts w:ascii="Calibri" w:hAnsi="Calibri" w:cs="Calibri"/>
-                <w:b/>
-                <w:sz w:val="28"/>
-                <w:szCs w:val="28"/>
-              </w:rPr>
-              <w:t>-</w:t>
+                <w:rFonts w:ascii="Segoe UI Emoji" w:hAnsi="Segoe UI Emoji" w:cs="Segoe UI Emoji"/>
+                <w:color w:val="ECECEC"/>
+                <w:shd w:val="clear" w:color="auto" w:fill="212121"/>
+              </w:rPr>
+              <w:t>✔️</w:t>
             </w:r>
           </w:p>
         </w:tc>
@@ -3720,17 +3770,16 @@
             </w:pPr>
             <w:r>
               <w:rPr>
-                <w:rFonts w:ascii="Segoe UI Emoji" w:hAnsi="Segoe UI Emoji" w:cs="Segoe UI Emoji"/>
-                <w:color w:val="ECECEC"/>
-                <w:shd w:val="clear" w:color="auto" w:fill="212121"/>
-              </w:rPr>
-              <w:t>❌</w:t>
+                <w:rFonts w:ascii="Calibri" w:hAnsi="Calibri" w:cs="Calibri"/>
+                <w:bCs/>
+              </w:rPr>
+              <w:t>-</w:t>
             </w:r>
           </w:p>
         </w:tc>
         <w:tc>
           <w:tcPr>
-            <w:tcW w:w="2883" w:type="dxa"/>
+            <w:tcW w:w="6623" w:type="dxa"/>
           </w:tcPr>
           <w:p>
             <w:pPr>
@@ -3748,7 +3797,7 @@
                 <w:sz w:val="24"/>
                 <w:szCs w:val="24"/>
               </w:rPr>
-              <w:t>Not applicable.</w:t>
+              <w:t>GameHub provides clear navigation and session persistence, allowing users to easily move between tasks without losing their context. Modals ensure compact interactions, and error handling allows for quick recovery, enhancing overall user control and freedom within the application.</w:t>
             </w:r>
           </w:p>
         </w:tc>
@@ -3831,7 +3880,7 @@
         </w:tc>
         <w:tc>
           <w:tcPr>
-            <w:tcW w:w="2883" w:type="dxa"/>
+            <w:tcW w:w="6623" w:type="dxa"/>
           </w:tcPr>
           <w:p>
             <w:pPr>
@@ -3849,7 +3898,7 @@
                 <w:sz w:val="24"/>
                 <w:szCs w:val="24"/>
               </w:rPr>
-              <w:t>Every feature on the platform is easy to understand.</w:t>
+              <w:t>The platform follows design conventions and standards consistently across all features. This includes consistent button styles, navigation patterns, and interaction flows, reducing the learning curve for users and creating a predictable and reliable user experience.</w:t>
             </w:r>
           </w:p>
         </w:tc>
@@ -3932,7 +3981,7 @@
         </w:tc>
         <w:tc>
           <w:tcPr>
-            <w:tcW w:w="2883" w:type="dxa"/>
+            <w:tcW w:w="6623" w:type="dxa"/>
           </w:tcPr>
           <w:p>
             <w:pPr>
@@ -3950,7 +3999,7 @@
                 <w:sz w:val="24"/>
                 <w:szCs w:val="24"/>
               </w:rPr>
-              <w:t>Errors are easy to understand.</w:t>
+              <w:t>GameHub implement various measures to prevent errors, such as form validation and confirmation dialogs between critical actions. This helps in reducing the chances of user errors and improves overall user satisfaction by ensuring actions are deliberate and considered.</w:t>
             </w:r>
           </w:p>
         </w:tc>
@@ -4033,7 +4082,7 @@
         </w:tc>
         <w:tc>
           <w:tcPr>
-            <w:tcW w:w="2883" w:type="dxa"/>
+            <w:tcW w:w="6623" w:type="dxa"/>
           </w:tcPr>
           <w:p>
             <w:pPr>
@@ -4051,7 +4100,7 @@
                 <w:sz w:val="24"/>
                 <w:szCs w:val="24"/>
               </w:rPr>
-              <w:t>Users do not have to remember details, as when necessary, they are displayed where needed.</w:t>
+              <w:t>The platform minimizes the need for users to remember information by making options and features visible and easily accessible. For example, previously entered search terms or game titles are remembered and displayed to assist users in resuming their tasks quickly and efficiently.</w:t>
             </w:r>
           </w:p>
         </w:tc>
@@ -4134,7 +4183,7 @@
         </w:tc>
         <w:tc>
           <w:tcPr>
-            <w:tcW w:w="2883" w:type="dxa"/>
+            <w:tcW w:w="6623" w:type="dxa"/>
           </w:tcPr>
           <w:p>
             <w:pPr>
@@ -4152,7 +4201,16 @@
                 <w:sz w:val="24"/>
                 <w:szCs w:val="24"/>
               </w:rPr>
-              <w:t>Not applicable.</w:t>
+              <w:t>Currently, GameHub does not support advanced features like keyboard shortcuts or customizable user interfaces, which could enhance usability for experienced users. These features</w:t>
+            </w:r>
+            <w:r>
+              <w:rPr>
+                <w:rFonts w:ascii="Calibri" w:hAnsi="Calibri" w:cs="Calibri"/>
+                <w:bCs/>
+                <w:sz w:val="24"/>
+                <w:szCs w:val="24"/>
+              </w:rPr>
+              <w:t xml:space="preserve"> could be implemented in the future to cater to both novice and expert users, improving overall flexibility and efficiency.</w:t>
             </w:r>
           </w:p>
         </w:tc>
@@ -4179,6 +4237,7 @@
                 <w:sz w:val="24"/>
                 <w:szCs w:val="24"/>
               </w:rPr>
+              <w:lastRenderedPageBreak/>
               <w:t>Aesthetic and minimalist design</w:t>
             </w:r>
           </w:p>
@@ -4234,7 +4293,7 @@
         </w:tc>
         <w:tc>
           <w:tcPr>
-            <w:tcW w:w="2883" w:type="dxa"/>
+            <w:tcW w:w="6623" w:type="dxa"/>
           </w:tcPr>
           <w:p>
             <w:pPr>
@@ -4252,7 +4311,7 @@
                 <w:sz w:val="24"/>
                 <w:szCs w:val="24"/>
               </w:rPr>
-              <w:t>The information that the user receives is all the information they require.</w:t>
+              <w:t>The design of GameHub focuses on providing only the necessary information, avoiding clutter and distraction. This minimalist approach ensures that users can focus on their tasks without being overwhelmed by extraneous details, leading to a cleaner and more enjoyable user experience.</w:t>
             </w:r>
           </w:p>
         </w:tc>
@@ -4334,7 +4393,7 @@
         </w:tc>
         <w:tc>
           <w:tcPr>
-            <w:tcW w:w="2883" w:type="dxa"/>
+            <w:tcW w:w="6623" w:type="dxa"/>
           </w:tcPr>
           <w:p>
             <w:pPr>
@@ -4352,7 +4411,7 @@
                 <w:sz w:val="24"/>
                 <w:szCs w:val="24"/>
               </w:rPr>
-              <w:t>Error messages are not using codes, but text explaining what happened.</w:t>
+              <w:t>Error messages in GameHub are clear and concise, written in plain language, and provide constructive suggestions for recovery. This helps users understand what went wrong and how to fix it, reducing frustration and improving overall user satisfaction.</w:t>
             </w:r>
           </w:p>
         </w:tc>
@@ -4434,7 +4493,7 @@
         </w:tc>
         <w:tc>
           <w:tcPr>
-            <w:tcW w:w="2883" w:type="dxa"/>
+            <w:tcW w:w="6623" w:type="dxa"/>
           </w:tcPr>
           <w:p>
             <w:pPr>
@@ -4452,7 +4511,7 @@
                 <w:sz w:val="24"/>
                 <w:szCs w:val="24"/>
               </w:rPr>
-              <w:t>Not applicable/Not needed.</w:t>
+              <w:t>While GameHub is designed to be intuitive, comprehensive help and documentation are not implemented. This is a feature that could be planned for the future in order to assist users in navigating more complex features and troubleshooting issues independently, enhancing their ability to use the platform effectively and confidently.</w:t>
             </w:r>
           </w:p>
         </w:tc>
@@ -4551,7 +4610,6 @@
           <w:sz w:val="36"/>
           <w:szCs w:val="36"/>
         </w:rPr>
-        <w:lastRenderedPageBreak/>
         <w:t>User’s background and observations</w:t>
       </w:r>
     </w:p>
@@ -4748,6 +4806,7 @@
           <w:sz w:val="28"/>
           <w:szCs w:val="28"/>
         </w:rPr>
+        <w:lastRenderedPageBreak/>
         <w:t>2. Fix the floating footer – the footer is moving around with the page, and it should be fixed on the bottom of the page.</w:t>
       </w:r>
     </w:p>
@@ -4898,7 +4957,6 @@
           <w:sz w:val="36"/>
           <w:szCs w:val="36"/>
         </w:rPr>
-        <w:lastRenderedPageBreak/>
         <w:t>Changes after feedback</w:t>
       </w:r>
     </w:p>
@@ -4925,7 +4983,15 @@
           <w:sz w:val="28"/>
           <w:szCs w:val="28"/>
         </w:rPr>
-        <w:t>Based on the feedback received, the following changes are planned to be implemented:</w:t>
+        <w:t xml:space="preserve">Based on the feedback received, the following changes </w:t>
+      </w:r>
+      <w:r>
+        <w:rPr>
+          <w:rFonts w:ascii="Calibri" w:hAnsi="Calibri" w:cs="Calibri"/>
+          <w:sz w:val="28"/>
+          <w:szCs w:val="28"/>
+        </w:rPr>
+        <w:t>have been implemented:</w:t>
       </w:r>
     </w:p>
     <w:p>
@@ -4964,7 +5030,23 @@
           <w:sz w:val="28"/>
           <w:szCs w:val="28"/>
         </w:rPr>
-        <w:t xml:space="preserve"> – I will make sure no alerts are left on the platform, because they are not necessary.</w:t>
+        <w:t xml:space="preserve"> – I </w:t>
+      </w:r>
+      <w:r>
+        <w:rPr>
+          <w:rFonts w:ascii="Calibri" w:hAnsi="Calibri" w:cs="Calibri"/>
+          <w:sz w:val="28"/>
+          <w:szCs w:val="28"/>
+        </w:rPr>
+        <w:t>made</w:t>
+      </w:r>
+      <w:r>
+        <w:rPr>
+          <w:rFonts w:ascii="Calibri" w:hAnsi="Calibri" w:cs="Calibri"/>
+          <w:sz w:val="28"/>
+          <w:szCs w:val="28"/>
+        </w:rPr>
+        <w:t xml:space="preserve"> sure no alerts are left on the platform, because they are not necessary.</w:t>
       </w:r>
     </w:p>
     <w:p>
@@ -4986,7 +5068,23 @@
           <w:sz w:val="28"/>
           <w:szCs w:val="28"/>
         </w:rPr>
-        <w:t>Fix the footer – I will try to fix the footer so it doesn’t move around anymore.</w:t>
+        <w:t xml:space="preserve">Fix the footer – I </w:t>
+      </w:r>
+      <w:r>
+        <w:rPr>
+          <w:rFonts w:ascii="Calibri" w:hAnsi="Calibri" w:cs="Calibri"/>
+          <w:sz w:val="28"/>
+          <w:szCs w:val="28"/>
+        </w:rPr>
+        <w:t>fixed</w:t>
+      </w:r>
+      <w:r>
+        <w:rPr>
+          <w:rFonts w:ascii="Calibri" w:hAnsi="Calibri" w:cs="Calibri"/>
+          <w:sz w:val="28"/>
+          <w:szCs w:val="28"/>
+        </w:rPr>
+        <w:t xml:space="preserve"> the footer so it doesn’t move around anymore.</w:t>
       </w:r>
     </w:p>
     <w:p>
@@ -5008,7 +5106,23 @@
           <w:sz w:val="28"/>
           <w:szCs w:val="28"/>
         </w:rPr>
-        <w:t>Profile picture doesn’t delete role – this is part of bugfixing, which will be fixed before the next sprint’s submission.</w:t>
+        <w:t xml:space="preserve">Profile picture doesn’t delete role – </w:t>
+      </w:r>
+      <w:r>
+        <w:rPr>
+          <w:rFonts w:ascii="Calibri" w:hAnsi="Calibri" w:cs="Calibri"/>
+          <w:sz w:val="28"/>
+          <w:szCs w:val="28"/>
+        </w:rPr>
+        <w:t>this bug was fixed</w:t>
+      </w:r>
+      <w:r>
+        <w:rPr>
+          <w:rFonts w:ascii="Calibri" w:hAnsi="Calibri" w:cs="Calibri"/>
+          <w:sz w:val="28"/>
+          <w:szCs w:val="28"/>
+        </w:rPr>
+        <w:t>.</w:t>
       </w:r>
     </w:p>
     <w:p>
@@ -5030,7 +5144,15 @@
           <w:sz w:val="28"/>
           <w:szCs w:val="28"/>
         </w:rPr>
-        <w:t>Events participation indicator – I will try and see what the best way of displaying this is, that being a label or the color of the button being changed, and I will implement it.</w:t>
+        <w:t xml:space="preserve">Events participation indicator – </w:t>
+      </w:r>
+      <w:r>
+        <w:rPr>
+          <w:rFonts w:ascii="Calibri" w:hAnsi="Calibri" w:cs="Calibri"/>
+          <w:sz w:val="28"/>
+          <w:szCs w:val="28"/>
+        </w:rPr>
+        <w:t>I implemented a participation tag, that is easily recognisable and helps users tell if they participate or not.</w:t>
       </w:r>
     </w:p>
     <w:p>
@@ -5052,15 +5174,15 @@
           <w:sz w:val="28"/>
           <w:szCs w:val="28"/>
         </w:rPr>
-        <w:t>Pagination for games/users/posts – I will implement pagination for the pages with long lists, so the user can easily move around, not being overwhelmed with data.</w:t>
-      </w:r>
-      <w:r>
-        <w:rPr>
-          <w:rFonts w:ascii="Calibri" w:hAnsi="Calibri" w:cs="Calibri"/>
-          <w:sz w:val="28"/>
-          <w:szCs w:val="28"/>
-        </w:rPr>
-        <w:t xml:space="preserve"> </w:t>
+        <w:t>Pagination for games/users/posts –</w:t>
+      </w:r>
+      <w:r>
+        <w:rPr>
+          <w:rFonts w:ascii="Calibri" w:hAnsi="Calibri" w:cs="Calibri"/>
+          <w:sz w:val="28"/>
+          <w:szCs w:val="28"/>
+        </w:rPr>
+        <w:t xml:space="preserve"> I implemented pagination on all pages that could use it using React Paginate.</w:t>
       </w:r>
     </w:p>
     <w:p>
@@ -6760,6 +6882,7 @@
   <w:style w:type="character" w:default="1" w:styleId="DefaultParagraphFont">
     <w:name w:val="Default Paragraph Font"/>
     <w:uiPriority w:val="1"/>
+    <w:semiHidden/>
     <w:unhideWhenUsed/>
   </w:style>
   <w:style w:type="table" w:default="1" w:styleId="TableNormal">
